--- a/apache/data/hielo/ppt/NB-IoT.docx
+++ b/apache/data/hielo/ppt/NB-IoT.docx
@@ -16,13 +16,23 @@
           <w:sz w:val="36"/>
         </w:rPr>
       </w:pPr>
+      <w:proofErr w:type="gramStart"/>
       <w:r>
         <w:rPr>
           <w:rFonts w:asciiTheme="minorEastAsia" w:hAnsiTheme="minorEastAsia" w:hint="eastAsia"/>
           <w:b/>
           <w:sz w:val="36"/>
         </w:rPr>
-        <w:t>物聯網核心技術實習作業</w:t>
+        <w:t>物聯網</w:t>
+      </w:r>
+      <w:proofErr w:type="gramEnd"/>
+      <w:r>
+        <w:rPr>
+          <w:rFonts w:asciiTheme="minorEastAsia" w:hAnsiTheme="minorEastAsia" w:hint="eastAsia"/>
+          <w:b/>
+          <w:sz w:val="36"/>
+        </w:rPr>
+        <w:t>核心技術實習作業</w:t>
       </w:r>
       <w:r>
         <w:rPr>
@@ -77,7 +87,25 @@
           <w:b/>
           <w:szCs w:val="18"/>
         </w:rPr>
-        <w:t>國立中正大學資訊工程系 黃仁竑教授</w:t>
+        <w:t>國立中正大學資訊工程系 黃仁</w:t>
+      </w:r>
+      <w:proofErr w:type="gramStart"/>
+      <w:r>
+        <w:rPr>
+          <w:rFonts w:asciiTheme="minorEastAsia" w:hAnsiTheme="minorEastAsia" w:hint="eastAsia"/>
+          <w:b/>
+          <w:szCs w:val="18"/>
+        </w:rPr>
+        <w:t>竑</w:t>
+      </w:r>
+      <w:proofErr w:type="gramEnd"/>
+      <w:r>
+        <w:rPr>
+          <w:rFonts w:asciiTheme="minorEastAsia" w:hAnsiTheme="minorEastAsia" w:hint="eastAsia"/>
+          <w:b/>
+          <w:szCs w:val="18"/>
+        </w:rPr>
+        <w:t>教授</w:t>
       </w:r>
     </w:p>
     <w:p>
@@ -542,10 +570,6 @@
         <w:p>
           <w:pPr>
             <w:pStyle w:val="11"/>
-            <w:numPr>
-              <w:ilvl w:val="0"/>
-              <w:numId w:val="4"/>
-            </w:numPr>
             <w:rPr>
               <w:noProof/>
             </w:rPr>
@@ -568,7 +592,15 @@
             </w:rPr>
             <w:fldChar w:fldCharType="separate"/>
           </w:r>
-          <w:hyperlink w:anchor="_Toc54315680" w:history="1">
+          <w:hyperlink w:anchor="_Toc54317738" w:history="1">
+            <w:r>
+              <w:rPr>
+                <w:rStyle w:val="a8"/>
+                <w:rFonts w:asciiTheme="minorEastAsia" w:hAnsiTheme="minorEastAsia" w:hint="eastAsia"/>
+                <w:noProof/>
+              </w:rPr>
+              <w:t>一、</w:t>
+            </w:r>
             <w:r>
               <w:rPr>
                 <w:noProof/>
@@ -610,7 +642,7 @@
                 <w:noProof/>
                 <w:webHidden/>
               </w:rPr>
-              <w:instrText xml:space="preserve"> PAGEREF _Toc54315680 \h </w:instrText>
+              <w:instrText xml:space="preserve"> PAGEREF _Toc54317738 \h </w:instrText>
             </w:r>
             <w:r>
               <w:rPr>
@@ -631,6 +663,246 @@
                 <w:webHidden/>
               </w:rPr>
               <w:t>1</w:t>
+            </w:r>
+            <w:r>
+              <w:rPr>
+                <w:noProof/>
+                <w:webHidden/>
+              </w:rPr>
+              <w:fldChar w:fldCharType="end"/>
+            </w:r>
+          </w:hyperlink>
+        </w:p>
+        <w:p>
+          <w:pPr>
+            <w:pStyle w:val="11"/>
+            <w:rPr>
+              <w:noProof/>
+            </w:rPr>
+          </w:pPr>
+          <w:hyperlink w:anchor="_Toc54317739" w:history="1">
+            <w:r>
+              <w:rPr>
+                <w:rStyle w:val="a8"/>
+                <w:rFonts w:asciiTheme="minorEastAsia" w:hAnsiTheme="minorEastAsia" w:hint="eastAsia"/>
+                <w:noProof/>
+              </w:rPr>
+              <w:t>二、</w:t>
+            </w:r>
+            <w:r>
+              <w:rPr>
+                <w:noProof/>
+              </w:rPr>
+              <w:tab/>
+            </w:r>
+            <w:r>
+              <w:rPr>
+                <w:rStyle w:val="a8"/>
+                <w:rFonts w:asciiTheme="minorEastAsia" w:hAnsiTheme="minorEastAsia"/>
+                <w:noProof/>
+              </w:rPr>
+              <w:t>TCP &amp; UDP</w:t>
+            </w:r>
+            <w:r>
+              <w:rPr>
+                <w:noProof/>
+                <w:webHidden/>
+              </w:rPr>
+              <w:tab/>
+            </w:r>
+            <w:r>
+              <w:rPr>
+                <w:noProof/>
+                <w:webHidden/>
+              </w:rPr>
+              <w:fldChar w:fldCharType="begin"/>
+            </w:r>
+            <w:r>
+              <w:rPr>
+                <w:noProof/>
+                <w:webHidden/>
+              </w:rPr>
+              <w:instrText xml:space="preserve"> PAGEREF _Toc54317739 \h </w:instrText>
+            </w:r>
+            <w:r>
+              <w:rPr>
+                <w:noProof/>
+                <w:webHidden/>
+              </w:rPr>
+            </w:r>
+            <w:r>
+              <w:rPr>
+                <w:noProof/>
+                <w:webHidden/>
+              </w:rPr>
+              <w:fldChar w:fldCharType="separate"/>
+            </w:r>
+            <w:r>
+              <w:rPr>
+                <w:noProof/>
+                <w:webHidden/>
+              </w:rPr>
+              <w:t>2</w:t>
+            </w:r>
+            <w:r>
+              <w:rPr>
+                <w:noProof/>
+                <w:webHidden/>
+              </w:rPr>
+              <w:fldChar w:fldCharType="end"/>
+            </w:r>
+          </w:hyperlink>
+        </w:p>
+        <w:p>
+          <w:pPr>
+            <w:pStyle w:val="11"/>
+            <w:rPr>
+              <w:noProof/>
+            </w:rPr>
+          </w:pPr>
+          <w:hyperlink w:anchor="_Toc54317740" w:history="1">
+            <w:r>
+              <w:rPr>
+                <w:rStyle w:val="a8"/>
+                <w:rFonts w:asciiTheme="minorEastAsia" w:hAnsiTheme="minorEastAsia" w:hint="eastAsia"/>
+                <w:noProof/>
+              </w:rPr>
+              <w:t>三、</w:t>
+            </w:r>
+            <w:r>
+              <w:rPr>
+                <w:noProof/>
+              </w:rPr>
+              <w:tab/>
+            </w:r>
+            <w:r>
+              <w:rPr>
+                <w:rStyle w:val="a8"/>
+                <w:rFonts w:asciiTheme="minorEastAsia" w:hAnsiTheme="minorEastAsia" w:hint="eastAsia"/>
+                <w:noProof/>
+              </w:rPr>
+              <w:t>實驗介紹</w:t>
+            </w:r>
+            <w:r>
+              <w:rPr>
+                <w:noProof/>
+                <w:webHidden/>
+              </w:rPr>
+              <w:tab/>
+            </w:r>
+            <w:r>
+              <w:rPr>
+                <w:noProof/>
+                <w:webHidden/>
+              </w:rPr>
+              <w:fldChar w:fldCharType="begin"/>
+            </w:r>
+            <w:r>
+              <w:rPr>
+                <w:noProof/>
+                <w:webHidden/>
+              </w:rPr>
+              <w:instrText xml:space="preserve"> PAGEREF _Toc54317740 \h </w:instrText>
+            </w:r>
+            <w:r>
+              <w:rPr>
+                <w:noProof/>
+                <w:webHidden/>
+              </w:rPr>
+            </w:r>
+            <w:r>
+              <w:rPr>
+                <w:noProof/>
+                <w:webHidden/>
+              </w:rPr>
+              <w:fldChar w:fldCharType="separate"/>
+            </w:r>
+            <w:r>
+              <w:rPr>
+                <w:noProof/>
+                <w:webHidden/>
+              </w:rPr>
+              <w:t>3</w:t>
+            </w:r>
+            <w:r>
+              <w:rPr>
+                <w:noProof/>
+                <w:webHidden/>
+              </w:rPr>
+              <w:fldChar w:fldCharType="end"/>
+            </w:r>
+          </w:hyperlink>
+        </w:p>
+        <w:p>
+          <w:pPr>
+            <w:pStyle w:val="11"/>
+            <w:rPr>
+              <w:noProof/>
+            </w:rPr>
+          </w:pPr>
+          <w:hyperlink w:anchor="_Toc54317741" w:history="1">
+            <w:r>
+              <w:rPr>
+                <w:rStyle w:val="a8"/>
+                <w:rFonts w:asciiTheme="minorEastAsia" w:hAnsiTheme="minorEastAsia" w:hint="eastAsia"/>
+                <w:noProof/>
+              </w:rPr>
+              <w:t>四、</w:t>
+            </w:r>
+            <w:r>
+              <w:rPr>
+                <w:noProof/>
+              </w:rPr>
+              <w:tab/>
+            </w:r>
+            <w:r>
+              <w:rPr>
+                <w:rStyle w:val="a8"/>
+                <w:rFonts w:asciiTheme="minorEastAsia" w:hAnsiTheme="minorEastAsia" w:hint="eastAsia"/>
+                <w:noProof/>
+              </w:rPr>
+              <w:t>實驗步驟</w:t>
+            </w:r>
+            <w:r>
+              <w:rPr>
+                <w:noProof/>
+                <w:webHidden/>
+              </w:rPr>
+              <w:tab/>
+            </w:r>
+            <w:r>
+              <w:rPr>
+                <w:noProof/>
+                <w:webHidden/>
+              </w:rPr>
+              <w:fldChar w:fldCharType="begin"/>
+            </w:r>
+            <w:r>
+              <w:rPr>
+                <w:noProof/>
+                <w:webHidden/>
+              </w:rPr>
+              <w:instrText xml:space="preserve"> PAGEREF _Toc54317741 \h </w:instrText>
+            </w:r>
+            <w:r>
+              <w:rPr>
+                <w:noProof/>
+                <w:webHidden/>
+              </w:rPr>
+            </w:r>
+            <w:r>
+              <w:rPr>
+                <w:noProof/>
+                <w:webHidden/>
+              </w:rPr>
+              <w:fldChar w:fldCharType="separate"/>
+            </w:r>
+            <w:r>
+              <w:rPr>
+                <w:noProof/>
+                <w:webHidden/>
+              </w:rPr>
+              <w:t>3</w:t>
             </w:r>
             <w:r>
               <w:rPr>
@@ -698,7 +970,7 @@
           <w:rFonts w:asciiTheme="minorEastAsia" w:hAnsiTheme="minorEastAsia"/>
         </w:rPr>
       </w:pPr>
-      <w:bookmarkStart w:id="0" w:name="_Toc54315680"/>
+      <w:bookmarkStart w:id="0" w:name="_Toc54317738"/>
       <w:r>
         <w:rPr>
           <w:rFonts w:asciiTheme="minorEastAsia" w:hAnsiTheme="minorEastAsia" w:hint="eastAsia"/>
@@ -1081,7 +1353,7 @@
         <w:spacing w:beforeLines="50" w:before="180"/>
         <w:ind w:leftChars="0" w:left="1442"/>
         <w:rPr>
-          <w:rFonts w:asciiTheme="minorEastAsia" w:hAnsiTheme="minorEastAsia" w:hint="eastAsia"/>
+          <w:rFonts w:asciiTheme="minorEastAsia" w:hAnsiTheme="minorEastAsia"/>
         </w:rPr>
       </w:pPr>
     </w:p>
@@ -1102,12 +1374,14 @@
           <w:rFonts w:asciiTheme="minorEastAsia" w:hAnsiTheme="minorEastAsia"/>
         </w:rPr>
       </w:pPr>
+      <w:bookmarkStart w:id="1" w:name="_Toc54317739"/>
       <w:r>
         <w:rPr>
           <w:rFonts w:asciiTheme="minorEastAsia" w:hAnsiTheme="minorEastAsia"/>
         </w:rPr>
         <w:t>TCP &amp; UDP</w:t>
       </w:r>
+      <w:bookmarkEnd w:id="1"/>
     </w:p>
     <w:p>
       <w:pPr>
@@ -1152,7 +1426,21 @@
         <w:rPr>
           <w:rFonts w:asciiTheme="minorEastAsia" w:hAnsiTheme="minorEastAsia"/>
         </w:rPr>
-        <w:t>Transmission Control Protocol(TCP)</w:t>
+        <w:t xml:space="preserve">Transmission Control </w:t>
+      </w:r>
+      <w:proofErr w:type="gramStart"/>
+      <w:r>
+        <w:rPr>
+          <w:rFonts w:asciiTheme="minorEastAsia" w:hAnsiTheme="minorEastAsia"/>
+        </w:rPr>
+        <w:t>Protocol(</w:t>
+      </w:r>
+      <w:proofErr w:type="gramEnd"/>
+      <w:r>
+        <w:rPr>
+          <w:rFonts w:asciiTheme="minorEastAsia" w:hAnsiTheme="minorEastAsia"/>
+        </w:rPr>
+        <w:t>TCP)</w:t>
       </w:r>
     </w:p>
     <w:p>
@@ -1317,7 +1605,21 @@
         <w:rPr>
           <w:rFonts w:asciiTheme="minorEastAsia" w:hAnsiTheme="minorEastAsia"/>
         </w:rPr>
-        <w:t>User Datagram Protocol(UDP)</w:t>
+        <w:t xml:space="preserve">User Datagram </w:t>
+      </w:r>
+      <w:proofErr w:type="gramStart"/>
+      <w:r>
+        <w:rPr>
+          <w:rFonts w:asciiTheme="minorEastAsia" w:hAnsiTheme="minorEastAsia"/>
+        </w:rPr>
+        <w:t>Protocol(</w:t>
+      </w:r>
+      <w:proofErr w:type="gramEnd"/>
+      <w:r>
+        <w:rPr>
+          <w:rFonts w:asciiTheme="minorEastAsia" w:hAnsiTheme="minorEastAsia"/>
+        </w:rPr>
+        <w:t>UDP)</w:t>
       </w:r>
     </w:p>
     <w:p>
@@ -1597,7 +1899,7 @@
         </w:tabs>
         <w:spacing w:beforeLines="50" w:before="180"/>
         <w:rPr>
-          <w:rFonts w:asciiTheme="minorEastAsia" w:hAnsiTheme="minorEastAsia" w:hint="eastAsia"/>
+          <w:rFonts w:asciiTheme="minorEastAsia" w:hAnsiTheme="minorEastAsia"/>
         </w:rPr>
       </w:pPr>
     </w:p>
@@ -1605,7 +1907,7 @@
       <w:pPr>
         <w:widowControl/>
         <w:rPr>
-          <w:rFonts w:asciiTheme="minorEastAsia" w:hAnsiTheme="minorEastAsia" w:hint="eastAsia"/>
+          <w:rFonts w:asciiTheme="minorEastAsia" w:hAnsiTheme="minorEastAsia"/>
         </w:rPr>
       </w:pPr>
       <w:r>
@@ -1632,6 +1934,7 @@
           <w:rFonts w:asciiTheme="minorEastAsia" w:hAnsiTheme="minorEastAsia"/>
         </w:rPr>
       </w:pPr>
+      <w:bookmarkStart w:id="2" w:name="_Toc54317740"/>
       <w:r>
         <w:rPr>
           <w:rFonts w:asciiTheme="minorEastAsia" w:hAnsiTheme="minorEastAsia" w:hint="eastAsia"/>
@@ -1639,6 +1942,13 @@
         <w:lastRenderedPageBreak/>
         <w:t>實驗</w:t>
       </w:r>
+      <w:r>
+        <w:rPr>
+          <w:rFonts w:asciiTheme="minorEastAsia" w:hAnsiTheme="minorEastAsia" w:hint="eastAsia"/>
+        </w:rPr>
+        <w:t>介紹</w:t>
+      </w:r>
+      <w:bookmarkEnd w:id="2"/>
     </w:p>
     <w:p>
       <w:pPr>
@@ -1660,7 +1970,21 @@
         <w:rPr>
           <w:rFonts w:asciiTheme="minorEastAsia" w:hAnsiTheme="minorEastAsia" w:hint="eastAsia"/>
         </w:rPr>
-        <w:t xml:space="preserve">目標一：透過 </w:t>
+        <w:t>目標</w:t>
+      </w:r>
+      <w:proofErr w:type="gramStart"/>
+      <w:r>
+        <w:rPr>
+          <w:rFonts w:asciiTheme="minorEastAsia" w:hAnsiTheme="minorEastAsia" w:hint="eastAsia"/>
+        </w:rPr>
+        <w:t>一</w:t>
+      </w:r>
+      <w:proofErr w:type="gramEnd"/>
+      <w:r>
+        <w:rPr>
+          <w:rFonts w:asciiTheme="minorEastAsia" w:hAnsiTheme="minorEastAsia" w:hint="eastAsia"/>
+        </w:rPr>
+        <w:t xml:space="preserve">：透過 </w:t>
       </w:r>
       <w:r>
         <w:rPr>
@@ -1694,7 +2018,7 @@
         <w:spacing w:beforeLines="50" w:before="180"/>
         <w:ind w:leftChars="0"/>
         <w:rPr>
-          <w:rFonts w:asciiTheme="minorEastAsia" w:hAnsiTheme="minorEastAsia" w:hint="eastAsia"/>
+          <w:rFonts w:asciiTheme="minorEastAsia" w:hAnsiTheme="minorEastAsia"/>
         </w:rPr>
       </w:pPr>
       <w:r>
@@ -1811,7 +2135,7 @@
         <w:spacing w:beforeLines="50" w:before="180"/>
         <w:ind w:leftChars="0" w:left="840"/>
         <w:rPr>
-          <w:rFonts w:asciiTheme="minorEastAsia" w:hAnsiTheme="minorEastAsia" w:hint="eastAsia"/>
+          <w:rFonts w:asciiTheme="minorEastAsia" w:hAnsiTheme="minorEastAsia"/>
         </w:rPr>
       </w:pPr>
       <w:r>
@@ -1879,12 +2203,14 @@
           <w:rFonts w:asciiTheme="minorEastAsia" w:hAnsiTheme="minorEastAsia"/>
         </w:rPr>
       </w:pPr>
+      <w:bookmarkStart w:id="3" w:name="_Toc54317741"/>
       <w:r>
         <w:rPr>
           <w:rFonts w:asciiTheme="minorEastAsia" w:hAnsiTheme="minorEastAsia" w:hint="eastAsia"/>
         </w:rPr>
         <w:t>實驗步驟</w:t>
       </w:r>
+      <w:bookmarkEnd w:id="3"/>
     </w:p>
     <w:p>
       <w:pPr>
@@ -1924,6 +2250,7 @@
       <w:r>
         <w:rPr>
           <w:rFonts w:asciiTheme="minorEastAsia" w:hAnsiTheme="minorEastAsia"/>
+          <w:noProof/>
         </w:rPr>
         <w:drawing>
           <wp:inline distT="0" distB="0" distL="0" distR="0" wp14:anchorId="0452DC35" wp14:editId="1BEE5479">
@@ -1991,7 +2318,7 @@
         <w:spacing w:beforeLines="50" w:before="180"/>
         <w:ind w:leftChars="0" w:left="840"/>
         <w:rPr>
-          <w:rFonts w:asciiTheme="minorEastAsia" w:hAnsiTheme="minorEastAsia" w:hint="eastAsia"/>
+          <w:rFonts w:asciiTheme="minorEastAsia" w:hAnsiTheme="minorEastAsia"/>
         </w:rPr>
       </w:pPr>
       <w:r>
@@ -2065,15 +2392,29 @@
         </w:rPr>
         <w:t>安裝兩個</w:t>
       </w:r>
-      <w:hyperlink r:id="rId18" w:history="1">
-        <w:r>
-          <w:rPr>
-            <w:rStyle w:val="a8"/>
-            <w:rFonts w:asciiTheme="minorEastAsia" w:hAnsiTheme="minorEastAsia" w:hint="eastAsia"/>
-          </w:rPr>
-          <w:t>開發版相關驅動</w:t>
-        </w:r>
-      </w:hyperlink>
+      <w:r>
+        <w:fldChar w:fldCharType="begin"/>
+      </w:r>
+      <w:r>
+        <w:instrText xml:space="preserve"> HYPERLINK "https://drive.google.com/drive/folders/1Zuh-HtRhm4mEYCJg0-w1UoGr8DQJ7des?usp=sharing" </w:instrText>
+      </w:r>
+      <w:r>
+        <w:fldChar w:fldCharType="separate"/>
+      </w:r>
+      <w:r>
+        <w:rPr>
+          <w:rStyle w:val="a8"/>
+          <w:rFonts w:asciiTheme="minorEastAsia" w:hAnsiTheme="minorEastAsia" w:hint="eastAsia"/>
+        </w:rPr>
+        <w:t>開發版相關驅動</w:t>
+      </w:r>
+      <w:r>
+        <w:rPr>
+          <w:rStyle w:val="a8"/>
+          <w:rFonts w:asciiTheme="minorEastAsia" w:hAnsiTheme="minorEastAsia"/>
+        </w:rPr>
+        <w:fldChar w:fldCharType="end"/>
+      </w:r>
     </w:p>
     <w:p>
       <w:pPr>
@@ -2084,7 +2425,7 @@
         <w:spacing w:beforeLines="50" w:before="180"/>
         <w:ind w:leftChars="0" w:left="840"/>
         <w:rPr>
-          <w:rFonts w:asciiTheme="minorEastAsia" w:hAnsiTheme="minorEastAsia" w:hint="eastAsia"/>
+          <w:rFonts w:asciiTheme="minorEastAsia" w:hAnsiTheme="minorEastAsia"/>
         </w:rPr>
       </w:pPr>
       <w:r>
@@ -2110,7 +2451,21 @@
         <w:rPr>
           <w:rFonts w:asciiTheme="minorEastAsia" w:hAnsiTheme="minorEastAsia"/>
         </w:rPr>
-        <w:t>CP210x_Universal_Windows_Driver (1)\CP210xVCPInstaller_x64.exe</w:t>
+        <w:t>CP210x_Universal_Windows_Driver (</w:t>
+      </w:r>
+      <w:proofErr w:type="gramStart"/>
+      <w:r>
+        <w:rPr>
+          <w:rFonts w:asciiTheme="minorEastAsia" w:hAnsiTheme="minorEastAsia"/>
+        </w:rPr>
+        <w:t>1)\</w:t>
+      </w:r>
+      <w:proofErr w:type="gramEnd"/>
+      <w:r>
+        <w:rPr>
+          <w:rFonts w:asciiTheme="minorEastAsia" w:hAnsiTheme="minorEastAsia"/>
+        </w:rPr>
+        <w:t>CP210xVCPInstaller_x64.exe</w:t>
       </w:r>
     </w:p>
     <w:p>
@@ -2122,7 +2477,7 @@
         <w:spacing w:beforeLines="50" w:before="180"/>
         <w:ind w:leftChars="0" w:left="840"/>
         <w:rPr>
-          <w:rFonts w:asciiTheme="minorEastAsia" w:hAnsiTheme="minorEastAsia" w:hint="eastAsia"/>
+          <w:rFonts w:asciiTheme="minorEastAsia" w:hAnsiTheme="minorEastAsia"/>
         </w:rPr>
       </w:pPr>
       <w:r>
@@ -2164,7 +2519,7 @@
         <w:spacing w:beforeLines="50" w:before="180"/>
         <w:ind w:leftChars="0" w:left="840"/>
         <w:rPr>
-          <w:rFonts w:asciiTheme="minorEastAsia" w:hAnsiTheme="minorEastAsia" w:hint="eastAsia"/>
+          <w:rFonts w:asciiTheme="minorEastAsia" w:hAnsiTheme="minorEastAsia"/>
         </w:rPr>
       </w:pPr>
       <w:r>
@@ -2202,12 +2557,13 @@
         <w:spacing w:beforeLines="50" w:before="180"/>
         <w:ind w:leftChars="0" w:left="840"/>
         <w:rPr>
-          <w:rFonts w:asciiTheme="minorEastAsia" w:hAnsiTheme="minorEastAsia" w:hint="eastAsia"/>
-        </w:rPr>
-      </w:pPr>
-      <w:r>
-        <w:rPr>
-          <w:rFonts w:asciiTheme="minorEastAsia" w:hAnsiTheme="minorEastAsia"/>
+          <w:rFonts w:asciiTheme="minorEastAsia" w:hAnsiTheme="minorEastAsia"/>
+        </w:rPr>
+      </w:pPr>
+      <w:r>
+        <w:rPr>
+          <w:rFonts w:asciiTheme="minorEastAsia" w:hAnsiTheme="minorEastAsia"/>
+          <w:noProof/>
         </w:rPr>
         <w:drawing>
           <wp:inline distT="0" distB="0" distL="0" distR="0" wp14:anchorId="04A2E8C0" wp14:editId="78C7C86A">
@@ -2239,7 +2595,7 @@
                     </pic:cNvPicPr>
                   </pic:nvPicPr>
                   <pic:blipFill rotWithShape="1">
-                    <a:blip r:embed="rId19">
+                    <a:blip r:embed="rId18">
                       <a:extLst>
                         <a:ext uri="{28A0092B-C50C-407E-A947-70E740481C1C}">
                           <a14:useLocalDpi xmlns:a14="http://schemas.microsoft.com/office/drawing/2010/main" val="0"/>
@@ -2318,6 +2674,7 @@
       <w:r>
         <w:rPr>
           <w:rFonts w:asciiTheme="minorEastAsia" w:hAnsiTheme="minorEastAsia"/>
+          <w:noProof/>
         </w:rPr>
         <w:drawing>
           <wp:inline distT="0" distB="0" distL="0" distR="0" wp14:anchorId="734A90A3" wp14:editId="424EB61C">
@@ -2349,7 +2706,7 @@
                     </pic:cNvPicPr>
                   </pic:nvPicPr>
                   <pic:blipFill>
-                    <a:blip r:embed="rId20">
+                    <a:blip r:embed="rId19">
                       <a:extLst>
                         <a:ext uri="{28A0092B-C50C-407E-A947-70E740481C1C}">
                           <a14:useLocalDpi xmlns:a14="http://schemas.microsoft.com/office/drawing/2010/main" val="0"/>
@@ -2399,6 +2756,7 @@
       <w:r>
         <w:rPr>
           <w:rFonts w:asciiTheme="minorEastAsia" w:hAnsiTheme="minorEastAsia"/>
+          <w:noProof/>
         </w:rPr>
         <w:drawing>
           <wp:inline distT="0" distB="0" distL="0" distR="0" wp14:anchorId="1EC2FCD0" wp14:editId="533F3FBA">
@@ -2430,7 +2788,7 @@
                     </pic:cNvPicPr>
                   </pic:nvPicPr>
                   <pic:blipFill rotWithShape="1">
-                    <a:blip r:embed="rId21">
+                    <a:blip r:embed="rId20">
                       <a:extLst>
                         <a:ext uri="{28A0092B-C50C-407E-A947-70E740481C1C}">
                           <a14:useLocalDpi xmlns:a14="http://schemas.microsoft.com/office/drawing/2010/main" val="0"/>
@@ -2468,7 +2826,7 @@
       <w:pPr>
         <w:widowControl/>
         <w:rPr>
-          <w:rFonts w:asciiTheme="minorEastAsia" w:hAnsiTheme="minorEastAsia" w:hint="eastAsia"/>
+          <w:rFonts w:asciiTheme="minorEastAsia" w:hAnsiTheme="minorEastAsia"/>
         </w:rPr>
       </w:pPr>
       <w:r>
@@ -2565,6 +2923,7 @@
       <w:r>
         <w:rPr>
           <w:rFonts w:asciiTheme="minorEastAsia" w:hAnsiTheme="minorEastAsia"/>
+          <w:noProof/>
         </w:rPr>
         <w:drawing>
           <wp:inline distT="0" distB="0" distL="0" distR="0" wp14:anchorId="63DA1F8E" wp14:editId="256AAF2A">
@@ -2596,7 +2955,7 @@
                     </pic:cNvPicPr>
                   </pic:nvPicPr>
                   <pic:blipFill>
-                    <a:blip r:embed="rId22">
+                    <a:blip r:embed="rId21">
                       <a:extLst>
                         <a:ext uri="{28A0092B-C50C-407E-A947-70E740481C1C}">
                           <a14:useLocalDpi xmlns:a14="http://schemas.microsoft.com/office/drawing/2010/main" val="0"/>
@@ -2692,12 +3051,14 @@
         </w:rPr>
         <w:t>PWK 按鈕 2 秒放開</w:t>
       </w:r>
+      <w:proofErr w:type="gramStart"/>
       <w:r>
         <w:rPr>
           <w:rFonts w:asciiTheme="minorEastAsia" w:hAnsiTheme="minorEastAsia" w:hint="eastAsia"/>
         </w:rPr>
         <w:t>之後重下指令</w:t>
       </w:r>
+      <w:proofErr w:type="gramEnd"/>
     </w:p>
     <w:p>
       <w:pPr>
@@ -2708,7 +3069,7 @@
         <w:spacing w:beforeLines="50" w:before="180"/>
         <w:ind w:leftChars="0" w:left="840"/>
         <w:rPr>
-          <w:rFonts w:asciiTheme="minorEastAsia" w:hAnsiTheme="minorEastAsia" w:hint="eastAsia"/>
+          <w:rFonts w:asciiTheme="minorEastAsia" w:hAnsiTheme="minorEastAsia"/>
         </w:rPr>
       </w:pPr>
       <w:r>
@@ -2717,16 +3078,30 @@
         </w:rPr>
         <w:t>可參考</w:t>
       </w:r>
-      <w:hyperlink r:id="rId23" w:history="1">
-        <w:r>
-          <w:rPr>
-            <w:rStyle w:val="a8"/>
-            <w:rFonts w:asciiTheme="minorEastAsia" w:hAnsiTheme="minorEastAsia"/>
-          </w:rPr>
-          <w:t>AT</w:t>
-        </w:r>
-      </w:hyperlink>
-      <w:hyperlink r:id="rId24" w:history="1">
+      <w:r>
+        <w:fldChar w:fldCharType="begin"/>
+      </w:r>
+      <w:r>
+        <w:instrText xml:space="preserve"> HYPERLINK "https://drive.google.com/drive/folders/106XDGp3PlqA-3qpZMcBunnc6WpIJpUOR?usp=sharing" </w:instrText>
+      </w:r>
+      <w:r>
+        <w:fldChar w:fldCharType="separate"/>
+      </w:r>
+      <w:r>
+        <w:rPr>
+          <w:rStyle w:val="a8"/>
+          <w:rFonts w:asciiTheme="minorEastAsia" w:hAnsiTheme="minorEastAsia"/>
+        </w:rPr>
+        <w:t>AT</w:t>
+      </w:r>
+      <w:r>
+        <w:rPr>
+          <w:rStyle w:val="a8"/>
+          <w:rFonts w:asciiTheme="minorEastAsia" w:hAnsiTheme="minorEastAsia"/>
+        </w:rPr>
+        <w:fldChar w:fldCharType="end"/>
+      </w:r>
+      <w:hyperlink r:id="rId22" w:history="1">
         <w:r>
           <w:rPr>
             <w:rStyle w:val="a8"/>
@@ -2735,7 +3110,7 @@
           <w:t xml:space="preserve"> </w:t>
         </w:r>
       </w:hyperlink>
-      <w:hyperlink r:id="rId25" w:history="1">
+      <w:hyperlink r:id="rId23" w:history="1">
         <w:r>
           <w:rPr>
             <w:rStyle w:val="a8"/>
@@ -2754,7 +3129,7 @@
         <w:spacing w:beforeLines="50" w:before="180"/>
         <w:ind w:leftChars="0" w:left="840"/>
         <w:rPr>
-          <w:rFonts w:asciiTheme="minorEastAsia" w:hAnsiTheme="minorEastAsia" w:hint="eastAsia"/>
+          <w:rFonts w:asciiTheme="minorEastAsia" w:hAnsiTheme="minorEastAsia"/>
         </w:rPr>
       </w:pPr>
       <w:r>
@@ -2773,7 +3148,7 @@
         <w:spacing w:beforeLines="50" w:before="180"/>
         <w:ind w:leftChars="0" w:left="840"/>
         <w:rPr>
-          <w:rFonts w:asciiTheme="minorEastAsia" w:hAnsiTheme="minorEastAsia" w:hint="eastAsia"/>
+          <w:rFonts w:asciiTheme="minorEastAsia" w:hAnsiTheme="minorEastAsia"/>
         </w:rPr>
       </w:pPr>
       <w:r>
@@ -2792,14 +3167,28 @@
         <w:spacing w:beforeLines="50" w:before="180"/>
         <w:ind w:leftChars="0" w:left="840"/>
         <w:rPr>
-          <w:rFonts w:asciiTheme="minorEastAsia" w:hAnsiTheme="minorEastAsia" w:hint="eastAsia"/>
-        </w:rPr>
-      </w:pPr>
-      <w:r>
-        <w:rPr>
-          <w:rFonts w:asciiTheme="minorEastAsia" w:hAnsiTheme="minorEastAsia" w:hint="eastAsia"/>
-        </w:rPr>
-        <w:t>查詢指令可支持的參數：AT+&lt;cmd&gt;=?</w:t>
+          <w:rFonts w:asciiTheme="minorEastAsia" w:hAnsiTheme="minorEastAsia"/>
+        </w:rPr>
+      </w:pPr>
+      <w:r>
+        <w:rPr>
+          <w:rFonts w:asciiTheme="minorEastAsia" w:hAnsiTheme="minorEastAsia" w:hint="eastAsia"/>
+        </w:rPr>
+        <w:t>查詢指令可支持的參數：AT+&lt;</w:t>
+      </w:r>
+      <w:proofErr w:type="spellStart"/>
+      <w:r>
+        <w:rPr>
+          <w:rFonts w:asciiTheme="minorEastAsia" w:hAnsiTheme="minorEastAsia" w:hint="eastAsia"/>
+        </w:rPr>
+        <w:t>cmd</w:t>
+      </w:r>
+      <w:proofErr w:type="spellEnd"/>
+      <w:r>
+        <w:rPr>
+          <w:rFonts w:asciiTheme="minorEastAsia" w:hAnsiTheme="minorEastAsia" w:hint="eastAsia"/>
+        </w:rPr>
+        <w:t>&gt;=?</w:t>
       </w:r>
     </w:p>
     <w:p>
@@ -2811,14 +3200,28 @@
         <w:spacing w:beforeLines="50" w:before="180"/>
         <w:ind w:leftChars="0" w:left="840"/>
         <w:rPr>
-          <w:rFonts w:asciiTheme="minorEastAsia" w:hAnsiTheme="minorEastAsia" w:hint="eastAsia"/>
-        </w:rPr>
-      </w:pPr>
-      <w:r>
-        <w:rPr>
-          <w:rFonts w:asciiTheme="minorEastAsia" w:hAnsiTheme="minorEastAsia" w:hint="eastAsia"/>
-        </w:rPr>
-        <w:t>查詢指令目前的參數：AT+&lt;cmd&gt;?</w:t>
+          <w:rFonts w:asciiTheme="minorEastAsia" w:hAnsiTheme="minorEastAsia"/>
+        </w:rPr>
+      </w:pPr>
+      <w:r>
+        <w:rPr>
+          <w:rFonts w:asciiTheme="minorEastAsia" w:hAnsiTheme="minorEastAsia" w:hint="eastAsia"/>
+        </w:rPr>
+        <w:t>查詢指令目前的參數：AT+&lt;</w:t>
+      </w:r>
+      <w:proofErr w:type="spellStart"/>
+      <w:r>
+        <w:rPr>
+          <w:rFonts w:asciiTheme="minorEastAsia" w:hAnsiTheme="minorEastAsia" w:hint="eastAsia"/>
+        </w:rPr>
+        <w:t>cmd</w:t>
+      </w:r>
+      <w:proofErr w:type="spellEnd"/>
+      <w:r>
+        <w:rPr>
+          <w:rFonts w:asciiTheme="minorEastAsia" w:hAnsiTheme="minorEastAsia" w:hint="eastAsia"/>
+        </w:rPr>
+        <w:t>&gt;?</w:t>
       </w:r>
     </w:p>
     <w:p>
@@ -2830,7 +3233,7 @@
         <w:spacing w:beforeLines="50" w:before="180"/>
         <w:ind w:leftChars="0" w:left="840"/>
         <w:rPr>
-          <w:rFonts w:asciiTheme="minorEastAsia" w:hAnsiTheme="minorEastAsia" w:hint="eastAsia"/>
+          <w:rFonts w:asciiTheme="minorEastAsia" w:hAnsiTheme="minorEastAsia"/>
         </w:rPr>
       </w:pPr>
       <w:r>
@@ -2844,7 +3247,21 @@
           <w:rFonts w:asciiTheme="minorEastAsia" w:hAnsiTheme="minorEastAsia" w:hint="eastAsia"/>
         </w:rPr>
         <w:br/>
-        <w:t>AT+&lt;cmd&gt;=&lt;para_1&gt;[,&lt;para_2&gt;[,&lt;para_3&gt;[…]]]</w:t>
+        <w:t>AT+&lt;</w:t>
+      </w:r>
+      <w:proofErr w:type="spellStart"/>
+      <w:r>
+        <w:rPr>
+          <w:rFonts w:asciiTheme="minorEastAsia" w:hAnsiTheme="minorEastAsia" w:hint="eastAsia"/>
+        </w:rPr>
+        <w:t>cmd</w:t>
+      </w:r>
+      <w:proofErr w:type="spellEnd"/>
+      <w:r>
+        <w:rPr>
+          <w:rFonts w:asciiTheme="minorEastAsia" w:hAnsiTheme="minorEastAsia" w:hint="eastAsia"/>
+        </w:rPr>
+        <w:t>&gt;=&lt;para_1&gt;[,&lt;para_2&gt;[,&lt;para_3&gt;[…]]]</w:t>
       </w:r>
     </w:p>
     <w:p>
@@ -2870,7 +3287,23 @@
           <w:rFonts w:asciiTheme="minorEastAsia" w:hAnsiTheme="minorEastAsia" w:hint="eastAsia"/>
           <w:color w:val="FF0000"/>
         </w:rPr>
-        <w:t>下達指令後沒有收到 response，請長按 PWK 兩秒放開</w:t>
+        <w:t>下達指令後沒有收到 response，</w:t>
+      </w:r>
+      <w:proofErr w:type="gramStart"/>
+      <w:r>
+        <w:rPr>
+          <w:rFonts w:asciiTheme="minorEastAsia" w:hAnsiTheme="minorEastAsia" w:hint="eastAsia"/>
+          <w:color w:val="FF0000"/>
+        </w:rPr>
+        <w:t>請長按</w:t>
+      </w:r>
+      <w:proofErr w:type="gramEnd"/>
+      <w:r>
+        <w:rPr>
+          <w:rFonts w:asciiTheme="minorEastAsia" w:hAnsiTheme="minorEastAsia" w:hint="eastAsia"/>
+          <w:color w:val="FF0000"/>
+        </w:rPr>
+        <w:t xml:space="preserve"> PWK 兩秒放開</w:t>
       </w:r>
       <w:r>
         <w:rPr>
@@ -2913,7 +3346,7 @@
               <w:spacing w:beforeLines="50" w:before="180"/>
               <w:jc w:val="center"/>
               <w:rPr>
-                <w:rFonts w:asciiTheme="minorEastAsia" w:hAnsiTheme="minorEastAsia" w:hint="eastAsia"/>
+                <w:rFonts w:asciiTheme="minorEastAsia" w:hAnsiTheme="minorEastAsia"/>
               </w:rPr>
             </w:pPr>
             <w:r>
@@ -2940,7 +3373,7 @@
               <w:ind w:leftChars="0" w:left="0"/>
               <w:jc w:val="center"/>
               <w:rPr>
-                <w:rFonts w:asciiTheme="minorEastAsia" w:hAnsiTheme="minorEastAsia" w:hint="eastAsia"/>
+                <w:rFonts w:asciiTheme="minorEastAsia" w:hAnsiTheme="minorEastAsia"/>
               </w:rPr>
             </w:pPr>
             <w:r>
@@ -2969,7 +3402,7 @@
               </w:tabs>
               <w:spacing w:beforeLines="50" w:before="180"/>
               <w:rPr>
-                <w:rFonts w:asciiTheme="minorEastAsia" w:hAnsiTheme="minorEastAsia" w:hint="eastAsia"/>
+                <w:rFonts w:asciiTheme="minorEastAsia" w:hAnsiTheme="minorEastAsia"/>
               </w:rPr>
             </w:pPr>
             <w:r>
@@ -2991,7 +3424,7 @@
               </w:tabs>
               <w:spacing w:beforeLines="50" w:before="180"/>
               <w:rPr>
-                <w:rFonts w:asciiTheme="minorEastAsia" w:hAnsiTheme="minorEastAsia" w:hint="eastAsia"/>
+                <w:rFonts w:asciiTheme="minorEastAsia" w:hAnsiTheme="minorEastAsia"/>
               </w:rPr>
             </w:pPr>
             <w:r>
@@ -3018,7 +3451,7 @@
               </w:tabs>
               <w:spacing w:beforeLines="50" w:before="180"/>
               <w:rPr>
-                <w:rFonts w:asciiTheme="minorEastAsia" w:hAnsiTheme="minorEastAsia" w:hint="eastAsia"/>
+                <w:rFonts w:asciiTheme="minorEastAsia" w:hAnsiTheme="minorEastAsia"/>
               </w:rPr>
             </w:pPr>
             <w:r>
@@ -3040,7 +3473,7 @@
               </w:tabs>
               <w:spacing w:beforeLines="50" w:before="180"/>
               <w:rPr>
-                <w:rFonts w:asciiTheme="minorEastAsia" w:hAnsiTheme="minorEastAsia" w:hint="eastAsia"/>
+                <w:rFonts w:asciiTheme="minorEastAsia" w:hAnsiTheme="minorEastAsia"/>
               </w:rPr>
             </w:pPr>
             <w:r>
@@ -3073,7 +3506,7 @@
               </w:tabs>
               <w:spacing w:beforeLines="50" w:before="180"/>
               <w:rPr>
-                <w:rFonts w:asciiTheme="minorEastAsia" w:hAnsiTheme="minorEastAsia" w:hint="eastAsia"/>
+                <w:rFonts w:asciiTheme="minorEastAsia" w:hAnsiTheme="minorEastAsia"/>
               </w:rPr>
             </w:pPr>
             <w:r>
@@ -3095,7 +3528,7 @@
               </w:tabs>
               <w:spacing w:beforeLines="50" w:before="180"/>
               <w:rPr>
-                <w:rFonts w:asciiTheme="minorEastAsia" w:hAnsiTheme="minorEastAsia" w:hint="eastAsia"/>
+                <w:rFonts w:asciiTheme="minorEastAsia" w:hAnsiTheme="minorEastAsia"/>
               </w:rPr>
             </w:pPr>
             <w:r>
@@ -3122,7 +3555,7 @@
               </w:tabs>
               <w:spacing w:beforeLines="50" w:before="180"/>
               <w:rPr>
-                <w:rFonts w:asciiTheme="minorEastAsia" w:hAnsiTheme="minorEastAsia" w:hint="eastAsia"/>
+                <w:rFonts w:asciiTheme="minorEastAsia" w:hAnsiTheme="minorEastAsia"/>
               </w:rPr>
             </w:pPr>
             <w:r>
@@ -3144,7 +3577,7 @@
               </w:tabs>
               <w:spacing w:beforeLines="50" w:before="180"/>
               <w:rPr>
-                <w:rFonts w:asciiTheme="minorEastAsia" w:hAnsiTheme="minorEastAsia" w:hint="eastAsia"/>
+                <w:rFonts w:asciiTheme="minorEastAsia" w:hAnsiTheme="minorEastAsia"/>
               </w:rPr>
             </w:pPr>
             <w:r>
@@ -3177,7 +3610,7 @@
               </w:tabs>
               <w:spacing w:beforeLines="50" w:before="180"/>
               <w:rPr>
-                <w:rFonts w:asciiTheme="minorEastAsia" w:hAnsiTheme="minorEastAsia" w:hint="eastAsia"/>
+                <w:rFonts w:asciiTheme="minorEastAsia" w:hAnsiTheme="minorEastAsia"/>
               </w:rPr>
             </w:pPr>
             <w:r>
@@ -3200,20 +3633,34 @@
               </w:tabs>
               <w:spacing w:beforeLines="50" w:before="180"/>
               <w:rPr>
+                <w:rFonts w:asciiTheme="minorEastAsia" w:hAnsiTheme="minorEastAsia"/>
+              </w:rPr>
+            </w:pPr>
+            <w:r>
+              <w:rPr>
                 <w:rFonts w:asciiTheme="minorEastAsia" w:hAnsiTheme="minorEastAsia" w:hint="eastAsia"/>
               </w:rPr>
-            </w:pPr>
-            <w:r>
-              <w:rPr>
-                <w:rFonts w:asciiTheme="minorEastAsia" w:hAnsiTheme="minorEastAsia" w:hint="eastAsia"/>
-              </w:rPr>
               <w:t xml:space="preserve">查詢 </w:t>
             </w:r>
             <w:r>
               <w:rPr>
                 <w:rFonts w:asciiTheme="minorEastAsia" w:hAnsiTheme="minorEastAsia"/>
               </w:rPr>
-              <w:t>SIM 卡卡號</w:t>
+              <w:t>SIM 卡</w:t>
+            </w:r>
+            <w:proofErr w:type="gramStart"/>
+            <w:r>
+              <w:rPr>
+                <w:rFonts w:asciiTheme="minorEastAsia" w:hAnsiTheme="minorEastAsia"/>
+              </w:rPr>
+              <w:t>卡</w:t>
+            </w:r>
+            <w:proofErr w:type="gramEnd"/>
+            <w:r>
+              <w:rPr>
+                <w:rFonts w:asciiTheme="minorEastAsia" w:hAnsiTheme="minorEastAsia"/>
+              </w:rPr>
+              <w:t>號</w:t>
             </w:r>
           </w:p>
         </w:tc>
@@ -3256,8 +3703,16 @@
         <w:rPr>
           <w:rFonts w:asciiTheme="minorEastAsia" w:hAnsiTheme="minorEastAsia" w:hint="eastAsia"/>
         </w:rPr>
-        <w:t>成功顯示如下資訊即完成實驗目標一</w:t>
-      </w:r>
+        <w:t>成功顯示如下資訊即完成實驗目標</w:t>
+      </w:r>
+      <w:proofErr w:type="gramStart"/>
+      <w:r>
+        <w:rPr>
+          <w:rFonts w:asciiTheme="minorEastAsia" w:hAnsiTheme="minorEastAsia" w:hint="eastAsia"/>
+        </w:rPr>
+        <w:t>一</w:t>
+      </w:r>
+      <w:proofErr w:type="gramEnd"/>
     </w:p>
     <w:p>
       <w:pPr>
@@ -3274,6 +3729,7 @@
       <w:r>
         <w:rPr>
           <w:rFonts w:asciiTheme="minorEastAsia" w:hAnsiTheme="minorEastAsia"/>
+          <w:noProof/>
         </w:rPr>
         <w:drawing>
           <wp:inline distT="0" distB="0" distL="0" distR="0" wp14:anchorId="6553ABB3" wp14:editId="7A2C0E74">
@@ -3305,7 +3761,7 @@
                     </pic:cNvPicPr>
                   </pic:nvPicPr>
                   <pic:blipFill>
-                    <a:blip r:embed="rId26">
+                    <a:blip r:embed="rId24">
                       <a:extLst>
                         <a:ext uri="{28A0092B-C50C-407E-A947-70E740481C1C}">
                           <a14:useLocalDpi xmlns:a14="http://schemas.microsoft.com/office/drawing/2010/main" val="0"/>
@@ -3406,7 +3862,7 @@
         <w:spacing w:beforeLines="50" w:before="180"/>
         <w:ind w:leftChars="0" w:left="840"/>
         <w:rPr>
-          <w:rFonts w:asciiTheme="minorEastAsia" w:hAnsiTheme="minorEastAsia" w:hint="eastAsia"/>
+          <w:rFonts w:asciiTheme="minorEastAsia" w:hAnsiTheme="minorEastAsia"/>
         </w:rPr>
       </w:pPr>
       <w:r>
@@ -3451,12 +3907,13 @@
         <w:spacing w:beforeLines="50" w:before="180"/>
         <w:ind w:leftChars="0" w:left="840"/>
         <w:rPr>
-          <w:rFonts w:asciiTheme="minorEastAsia" w:hAnsiTheme="minorEastAsia" w:hint="eastAsia"/>
-        </w:rPr>
-      </w:pPr>
-      <w:r>
-        <w:rPr>
-          <w:rFonts w:asciiTheme="minorEastAsia" w:hAnsiTheme="minorEastAsia"/>
+          <w:rFonts w:asciiTheme="minorEastAsia" w:hAnsiTheme="minorEastAsia"/>
+        </w:rPr>
+      </w:pPr>
+      <w:r>
+        <w:rPr>
+          <w:rFonts w:asciiTheme="minorEastAsia" w:hAnsiTheme="minorEastAsia"/>
+          <w:noProof/>
         </w:rPr>
         <w:drawing>
           <wp:inline distT="0" distB="0" distL="0" distR="0" wp14:anchorId="0E855748" wp14:editId="75BDDB31">
@@ -3488,7 +3945,7 @@
                     </pic:cNvPicPr>
                   </pic:nvPicPr>
                   <pic:blipFill>
-                    <a:blip r:embed="rId27"/>
+                    <a:blip r:embed="rId25"/>
                     <a:stretch>
                       <a:fillRect/>
                     </a:stretch>
@@ -3571,7 +4028,7 @@
               <w:spacing w:beforeLines="50" w:before="180"/>
               <w:jc w:val="center"/>
               <w:rPr>
-                <w:rFonts w:asciiTheme="minorEastAsia" w:hAnsiTheme="minorEastAsia" w:hint="eastAsia"/>
+                <w:rFonts w:asciiTheme="minorEastAsia" w:hAnsiTheme="minorEastAsia"/>
               </w:rPr>
             </w:pPr>
             <w:r>
@@ -3598,7 +4055,7 @@
               <w:ind w:leftChars="0" w:left="0"/>
               <w:jc w:val="center"/>
               <w:rPr>
-                <w:rFonts w:asciiTheme="minorEastAsia" w:hAnsiTheme="minorEastAsia" w:hint="eastAsia"/>
+                <w:rFonts w:asciiTheme="minorEastAsia" w:hAnsiTheme="minorEastAsia"/>
               </w:rPr>
             </w:pPr>
             <w:r>
@@ -3627,7 +4084,7 @@
               </w:tabs>
               <w:spacing w:beforeLines="50" w:before="180"/>
               <w:rPr>
-                <w:rFonts w:asciiTheme="minorEastAsia" w:hAnsiTheme="minorEastAsia" w:hint="eastAsia"/>
+                <w:rFonts w:asciiTheme="minorEastAsia" w:hAnsiTheme="minorEastAsia"/>
               </w:rPr>
             </w:pPr>
             <w:r>
@@ -3655,7 +4112,7 @@
               </w:tabs>
               <w:spacing w:beforeLines="50" w:before="180"/>
               <w:rPr>
-                <w:rFonts w:asciiTheme="minorEastAsia" w:hAnsiTheme="minorEastAsia" w:hint="eastAsia"/>
+                <w:rFonts w:asciiTheme="minorEastAsia" w:hAnsiTheme="minorEastAsia"/>
               </w:rPr>
             </w:pPr>
             <w:r>
@@ -3682,14 +4139,28 @@
               </w:tabs>
               <w:spacing w:beforeLines="50" w:before="180"/>
               <w:rPr>
-                <w:rFonts w:asciiTheme="minorEastAsia" w:hAnsiTheme="minorEastAsia" w:hint="eastAsia"/>
+                <w:rFonts w:asciiTheme="minorEastAsia" w:hAnsiTheme="minorEastAsia"/>
               </w:rPr>
             </w:pPr>
             <w:r>
               <w:rPr>
                 <w:rFonts w:asciiTheme="minorEastAsia" w:hAnsiTheme="minorEastAsia"/>
               </w:rPr>
-              <w:t>AT+CGDCONT=1,"IPV4V6",,,0,0,,,,,0,0</w:t>
+              <w:t>AT+CGDCONT=1,"IPV4V6</w:t>
+            </w:r>
+            <w:proofErr w:type="gramStart"/>
+            <w:r>
+              <w:rPr>
+                <w:rFonts w:asciiTheme="minorEastAsia" w:hAnsiTheme="minorEastAsia"/>
+              </w:rPr>
+              <w:t>",,,</w:t>
+            </w:r>
+            <w:proofErr w:type="gramEnd"/>
+            <w:r>
+              <w:rPr>
+                <w:rFonts w:asciiTheme="minorEastAsia" w:hAnsiTheme="minorEastAsia"/>
+              </w:rPr>
+              <w:t>0,0,,,,,0,0</w:t>
             </w:r>
           </w:p>
         </w:tc>
@@ -3704,7 +4175,7 @@
               </w:tabs>
               <w:spacing w:beforeLines="50" w:before="180"/>
               <w:rPr>
-                <w:rFonts w:asciiTheme="minorEastAsia" w:hAnsiTheme="minorEastAsia" w:hint="eastAsia"/>
+                <w:rFonts w:asciiTheme="minorEastAsia" w:hAnsiTheme="minorEastAsia"/>
               </w:rPr>
             </w:pPr>
             <w:r>
@@ -3731,7 +4202,7 @@
               </w:tabs>
               <w:spacing w:beforeLines="50" w:before="180"/>
               <w:rPr>
-                <w:rFonts w:asciiTheme="minorEastAsia" w:hAnsiTheme="minorEastAsia" w:hint="eastAsia"/>
+                <w:rFonts w:asciiTheme="minorEastAsia" w:hAnsiTheme="minorEastAsia"/>
               </w:rPr>
             </w:pPr>
             <w:r>
@@ -3753,7 +4224,7 @@
               </w:tabs>
               <w:spacing w:beforeLines="50" w:before="180"/>
               <w:rPr>
-                <w:rFonts w:asciiTheme="minorEastAsia" w:hAnsiTheme="minorEastAsia" w:hint="eastAsia"/>
+                <w:rFonts w:asciiTheme="minorEastAsia" w:hAnsiTheme="minorEastAsia"/>
               </w:rPr>
             </w:pPr>
             <w:r>
@@ -3780,7 +4251,7 @@
               </w:tabs>
               <w:spacing w:beforeLines="50" w:before="180"/>
               <w:rPr>
-                <w:rFonts w:asciiTheme="minorEastAsia" w:hAnsiTheme="minorEastAsia" w:hint="eastAsia"/>
+                <w:rFonts w:asciiTheme="minorEastAsia" w:hAnsiTheme="minorEastAsia"/>
               </w:rPr>
             </w:pPr>
             <w:r>
@@ -3802,7 +4273,7 @@
               </w:tabs>
               <w:spacing w:beforeLines="50" w:before="180"/>
               <w:rPr>
-                <w:rFonts w:asciiTheme="minorEastAsia" w:hAnsiTheme="minorEastAsia" w:hint="eastAsia"/>
+                <w:rFonts w:asciiTheme="minorEastAsia" w:hAnsiTheme="minorEastAsia"/>
               </w:rPr>
             </w:pPr>
             <w:r>
@@ -3879,7 +4350,7 @@
               <w:spacing w:beforeLines="50" w:before="180"/>
               <w:jc w:val="center"/>
               <w:rPr>
-                <w:rFonts w:asciiTheme="minorEastAsia" w:hAnsiTheme="minorEastAsia" w:hint="eastAsia"/>
+                <w:rFonts w:asciiTheme="minorEastAsia" w:hAnsiTheme="minorEastAsia"/>
               </w:rPr>
             </w:pPr>
             <w:r>
@@ -3907,7 +4378,7 @@
               <w:ind w:leftChars="0" w:left="0"/>
               <w:jc w:val="center"/>
               <w:rPr>
-                <w:rFonts w:asciiTheme="minorEastAsia" w:hAnsiTheme="minorEastAsia" w:hint="eastAsia"/>
+                <w:rFonts w:asciiTheme="minorEastAsia" w:hAnsiTheme="minorEastAsia"/>
               </w:rPr>
             </w:pPr>
             <w:r>
@@ -3936,7 +4407,7 @@
               </w:tabs>
               <w:spacing w:beforeLines="50" w:before="180"/>
               <w:rPr>
-                <w:rFonts w:asciiTheme="minorEastAsia" w:hAnsiTheme="minorEastAsia" w:hint="eastAsia"/>
+                <w:rFonts w:asciiTheme="minorEastAsia" w:hAnsiTheme="minorEastAsia"/>
               </w:rPr>
             </w:pPr>
             <w:r>
@@ -3958,7 +4429,7 @@
               </w:tabs>
               <w:spacing w:beforeLines="50" w:before="180"/>
               <w:rPr>
-                <w:rFonts w:asciiTheme="minorEastAsia" w:hAnsiTheme="minorEastAsia" w:hint="eastAsia"/>
+                <w:rFonts w:asciiTheme="minorEastAsia" w:hAnsiTheme="minorEastAsia"/>
               </w:rPr>
             </w:pPr>
             <w:r>
@@ -3985,7 +4456,7 @@
               </w:tabs>
               <w:spacing w:beforeLines="50" w:before="180"/>
               <w:rPr>
-                <w:rFonts w:asciiTheme="minorEastAsia" w:hAnsiTheme="minorEastAsia" w:hint="eastAsia"/>
+                <w:rFonts w:asciiTheme="minorEastAsia" w:hAnsiTheme="minorEastAsia"/>
               </w:rPr>
             </w:pPr>
             <w:r>
@@ -4007,7 +4478,7 @@
               </w:tabs>
               <w:spacing w:beforeLines="50" w:before="180"/>
               <w:rPr>
-                <w:rFonts w:asciiTheme="minorEastAsia" w:hAnsiTheme="minorEastAsia" w:hint="eastAsia"/>
+                <w:rFonts w:asciiTheme="minorEastAsia" w:hAnsiTheme="minorEastAsia"/>
               </w:rPr>
             </w:pPr>
             <w:r>
@@ -4034,7 +4505,7 @@
               </w:tabs>
               <w:spacing w:beforeLines="50" w:before="180"/>
               <w:rPr>
-                <w:rFonts w:asciiTheme="minorEastAsia" w:hAnsiTheme="minorEastAsia" w:hint="eastAsia"/>
+                <w:rFonts w:asciiTheme="minorEastAsia" w:hAnsiTheme="minorEastAsia"/>
               </w:rPr>
             </w:pPr>
             <w:r>
@@ -4056,7 +4527,7 @@
               </w:tabs>
               <w:spacing w:beforeLines="50" w:before="180"/>
               <w:rPr>
-                <w:rFonts w:asciiTheme="minorEastAsia" w:hAnsiTheme="minorEastAsia" w:hint="eastAsia"/>
+                <w:rFonts w:asciiTheme="minorEastAsia" w:hAnsiTheme="minorEastAsia"/>
               </w:rPr>
             </w:pPr>
             <w:r>
@@ -4085,6 +4556,7 @@
       <w:r>
         <w:rPr>
           <w:rFonts w:asciiTheme="minorEastAsia" w:hAnsiTheme="minorEastAsia"/>
+          <w:noProof/>
           <w:color w:val="FF0000"/>
         </w:rPr>
         <w:drawing>
@@ -4117,7 +4589,7 @@
                     </pic:cNvPicPr>
                   </pic:nvPicPr>
                   <pic:blipFill rotWithShape="1">
-                    <a:blip r:embed="rId28"/>
+                    <a:blip r:embed="rId26"/>
                     <a:srcRect r="35424" b="28718"/>
                     <a:stretch/>
                   </pic:blipFill>
@@ -4172,7 +4644,7 @@
               <w:spacing w:beforeLines="50" w:before="180"/>
               <w:jc w:val="center"/>
               <w:rPr>
-                <w:rFonts w:asciiTheme="minorEastAsia" w:hAnsiTheme="minorEastAsia" w:hint="eastAsia"/>
+                <w:rFonts w:asciiTheme="minorEastAsia" w:hAnsiTheme="minorEastAsia"/>
               </w:rPr>
             </w:pPr>
             <w:r>
@@ -4199,7 +4671,7 @@
               <w:ind w:leftChars="0" w:left="0"/>
               <w:jc w:val="center"/>
               <w:rPr>
-                <w:rFonts w:asciiTheme="minorEastAsia" w:hAnsiTheme="minorEastAsia" w:hint="eastAsia"/>
+                <w:rFonts w:asciiTheme="minorEastAsia" w:hAnsiTheme="minorEastAsia"/>
               </w:rPr>
             </w:pPr>
             <w:r>
@@ -4228,14 +4700,50 @@
               </w:tabs>
               <w:spacing w:beforeLines="50" w:before="180"/>
               <w:rPr>
-                <w:rFonts w:asciiTheme="minorEastAsia" w:hAnsiTheme="minorEastAsia" w:hint="eastAsia"/>
+                <w:rFonts w:asciiTheme="minorEastAsia" w:hAnsiTheme="minorEastAsia"/>
               </w:rPr>
             </w:pPr>
             <w:r>
               <w:rPr>
                 <w:rFonts w:asciiTheme="minorEastAsia" w:hAnsiTheme="minorEastAsia"/>
               </w:rPr>
-              <w:t>AT+QIOPEN=1,0,"UDP",&lt;Addr/DomainName&gt;,&lt;DstPort&gt;,0,0,0</w:t>
+              <w:t>AT+QIOPEN=1,0,"UDP</w:t>
+            </w:r>
+            <w:proofErr w:type="gramStart"/>
+            <w:r>
+              <w:rPr>
+                <w:rFonts w:asciiTheme="minorEastAsia" w:hAnsiTheme="minorEastAsia"/>
+              </w:rPr>
+              <w:t>",&lt;</w:t>
+            </w:r>
+            <w:proofErr w:type="spellStart"/>
+            <w:proofErr w:type="gramEnd"/>
+            <w:r>
+              <w:rPr>
+                <w:rFonts w:asciiTheme="minorEastAsia" w:hAnsiTheme="minorEastAsia"/>
+              </w:rPr>
+              <w:t>Addr</w:t>
+            </w:r>
+            <w:proofErr w:type="spellEnd"/>
+            <w:r>
+              <w:rPr>
+                <w:rFonts w:asciiTheme="minorEastAsia" w:hAnsiTheme="minorEastAsia"/>
+              </w:rPr>
+              <w:t>/DomainName&gt;,&lt;</w:t>
+            </w:r>
+            <w:proofErr w:type="spellStart"/>
+            <w:r>
+              <w:rPr>
+                <w:rFonts w:asciiTheme="minorEastAsia" w:hAnsiTheme="minorEastAsia"/>
+              </w:rPr>
+              <w:t>DstPort</w:t>
+            </w:r>
+            <w:proofErr w:type="spellEnd"/>
+            <w:r>
+              <w:rPr>
+                <w:rFonts w:asciiTheme="minorEastAsia" w:hAnsiTheme="minorEastAsia"/>
+              </w:rPr>
+              <w:t>&gt;,0,0,0</w:t>
             </w:r>
           </w:p>
         </w:tc>
@@ -4250,7 +4758,7 @@
               </w:tabs>
               <w:spacing w:beforeLines="50" w:before="180"/>
               <w:rPr>
-                <w:rFonts w:asciiTheme="minorEastAsia" w:hAnsiTheme="minorEastAsia" w:hint="eastAsia"/>
+                <w:rFonts w:asciiTheme="minorEastAsia" w:hAnsiTheme="minorEastAsia"/>
               </w:rPr>
             </w:pPr>
             <w:r>
@@ -4272,14 +4780,22 @@
         <w:spacing w:beforeLines="50" w:before="180"/>
         <w:ind w:leftChars="0" w:left="840"/>
         <w:rPr>
-          <w:rFonts w:asciiTheme="minorEastAsia" w:hAnsiTheme="minorEastAsia" w:hint="eastAsia"/>
-        </w:rPr>
-      </w:pPr>
-      <w:r>
-        <w:rPr>
-          <w:rFonts w:asciiTheme="minorEastAsia" w:hAnsiTheme="minorEastAsia" w:hint="eastAsia"/>
-        </w:rPr>
-        <w:t>Addr：server IP address</w:t>
+          <w:rFonts w:asciiTheme="minorEastAsia" w:hAnsiTheme="minorEastAsia"/>
+        </w:rPr>
+      </w:pPr>
+      <w:proofErr w:type="spellStart"/>
+      <w:r>
+        <w:rPr>
+          <w:rFonts w:asciiTheme="minorEastAsia" w:hAnsiTheme="minorEastAsia" w:hint="eastAsia"/>
+        </w:rPr>
+        <w:t>Addr</w:t>
+      </w:r>
+      <w:proofErr w:type="spellEnd"/>
+      <w:r>
+        <w:rPr>
+          <w:rFonts w:asciiTheme="minorEastAsia" w:hAnsiTheme="minorEastAsia" w:hint="eastAsia"/>
+        </w:rPr>
+        <w:t>：server IP address</w:t>
       </w:r>
       <w:r>
         <w:rPr>
@@ -4305,14 +4821,22 @@
         <w:spacing w:beforeLines="50" w:before="180"/>
         <w:ind w:leftChars="0" w:left="840"/>
         <w:rPr>
-          <w:rFonts w:asciiTheme="minorEastAsia" w:hAnsiTheme="minorEastAsia" w:hint="eastAsia"/>
-        </w:rPr>
-      </w:pPr>
-      <w:r>
-        <w:rPr>
-          <w:rFonts w:asciiTheme="minorEastAsia" w:hAnsiTheme="minorEastAsia" w:hint="eastAsia"/>
-        </w:rPr>
-        <w:t>DstPort：port of service</w:t>
+          <w:rFonts w:asciiTheme="minorEastAsia" w:hAnsiTheme="minorEastAsia"/>
+        </w:rPr>
+      </w:pPr>
+      <w:proofErr w:type="spellStart"/>
+      <w:r>
+        <w:rPr>
+          <w:rFonts w:asciiTheme="minorEastAsia" w:hAnsiTheme="minorEastAsia" w:hint="eastAsia"/>
+        </w:rPr>
+        <w:t>DstPort</w:t>
+      </w:r>
+      <w:proofErr w:type="spellEnd"/>
+      <w:r>
+        <w:rPr>
+          <w:rFonts w:asciiTheme="minorEastAsia" w:hAnsiTheme="minorEastAsia" w:hint="eastAsia"/>
+        </w:rPr>
+        <w:t>：port of service</w:t>
       </w:r>
       <w:r>
         <w:rPr>
@@ -4369,6 +4893,7 @@
       <w:r>
         <w:rPr>
           <w:rFonts w:asciiTheme="minorEastAsia" w:hAnsiTheme="minorEastAsia"/>
+          <w:noProof/>
         </w:rPr>
         <w:lastRenderedPageBreak/>
         <w:drawing>
@@ -4401,7 +4926,7 @@
                     </pic:cNvPicPr>
                   </pic:nvPicPr>
                   <pic:blipFill>
-                    <a:blip r:embed="rId29">
+                    <a:blip r:embed="rId27">
                       <a:extLst>
                         <a:ext uri="{28A0092B-C50C-407E-A947-70E740481C1C}">
                           <a14:useLocalDpi xmlns:a14="http://schemas.microsoft.com/office/drawing/2010/main" val="0"/>
@@ -4455,7 +4980,7 @@
               <w:spacing w:beforeLines="50" w:before="180"/>
               <w:jc w:val="center"/>
               <w:rPr>
-                <w:rFonts w:asciiTheme="minorEastAsia" w:hAnsiTheme="minorEastAsia" w:hint="eastAsia"/>
+                <w:rFonts w:asciiTheme="minorEastAsia" w:hAnsiTheme="minorEastAsia"/>
               </w:rPr>
             </w:pPr>
             <w:r>
@@ -4482,7 +5007,7 @@
               <w:ind w:leftChars="0" w:left="0"/>
               <w:jc w:val="center"/>
               <w:rPr>
-                <w:rFonts w:asciiTheme="minorEastAsia" w:hAnsiTheme="minorEastAsia" w:hint="eastAsia"/>
+                <w:rFonts w:asciiTheme="minorEastAsia" w:hAnsiTheme="minorEastAsia"/>
               </w:rPr>
             </w:pPr>
             <w:r>
@@ -4511,14 +5036,28 @@
               </w:tabs>
               <w:spacing w:beforeLines="50" w:before="180"/>
               <w:rPr>
-                <w:rFonts w:asciiTheme="minorEastAsia" w:hAnsiTheme="minorEastAsia" w:hint="eastAsia"/>
+                <w:rFonts w:asciiTheme="minorEastAsia" w:hAnsiTheme="minorEastAsia"/>
               </w:rPr>
             </w:pPr>
             <w:r>
               <w:rPr>
                 <w:rFonts w:asciiTheme="minorEastAsia" w:hAnsiTheme="minorEastAsia"/>
               </w:rPr>
-              <w:t>AT+QISENDEX=0,&lt;length&gt;,&lt;data&gt;</w:t>
+              <w:t>AT+QISENDEX=</w:t>
+            </w:r>
+            <w:proofErr w:type="gramStart"/>
+            <w:r>
+              <w:rPr>
+                <w:rFonts w:asciiTheme="minorEastAsia" w:hAnsiTheme="minorEastAsia"/>
+              </w:rPr>
+              <w:t>0,&lt;</w:t>
+            </w:r>
+            <w:proofErr w:type="gramEnd"/>
+            <w:r>
+              <w:rPr>
+                <w:rFonts w:asciiTheme="minorEastAsia" w:hAnsiTheme="minorEastAsia"/>
+              </w:rPr>
+              <w:t>length&gt;,&lt;data&gt;</w:t>
             </w:r>
           </w:p>
         </w:tc>
@@ -4533,7 +5072,7 @@
               </w:tabs>
               <w:spacing w:beforeLines="50" w:before="180"/>
               <w:rPr>
-                <w:rFonts w:asciiTheme="minorEastAsia" w:hAnsiTheme="minorEastAsia" w:hint="eastAsia"/>
+                <w:rFonts w:asciiTheme="minorEastAsia" w:hAnsiTheme="minorEastAsia"/>
               </w:rPr>
             </w:pPr>
             <w:r>
@@ -4555,7 +5094,7 @@
         <w:spacing w:beforeLines="50" w:before="180"/>
         <w:ind w:leftChars="0" w:left="840"/>
         <w:rPr>
-          <w:rFonts w:asciiTheme="minorEastAsia" w:hAnsiTheme="minorEastAsia" w:hint="eastAsia"/>
+          <w:rFonts w:asciiTheme="minorEastAsia" w:hAnsiTheme="minorEastAsia"/>
         </w:rPr>
       </w:pPr>
       <w:r>
@@ -4574,7 +5113,7 @@
         <w:spacing w:beforeLines="50" w:before="180"/>
         <w:ind w:leftChars="0" w:left="840"/>
         <w:rPr>
-          <w:rFonts w:asciiTheme="minorEastAsia" w:hAnsiTheme="minorEastAsia" w:hint="eastAsia"/>
+          <w:rFonts w:asciiTheme="minorEastAsia" w:hAnsiTheme="minorEastAsia"/>
         </w:rPr>
       </w:pPr>
       <w:r>
@@ -4629,7 +5168,7 @@
         <w:br/>
         <w:t>傳送至140.123.230.10:6000 (</w:t>
       </w:r>
-      <w:hyperlink r:id="rId30" w:history="1">
+      <w:hyperlink r:id="rId28" w:history="1">
         <w:r>
           <w:rPr>
             <w:rStyle w:val="a8"/>
@@ -4660,6 +5199,7 @@
       <w:r>
         <w:rPr>
           <w:rFonts w:asciiTheme="minorEastAsia" w:hAnsiTheme="minorEastAsia"/>
+          <w:noProof/>
         </w:rPr>
         <w:drawing>
           <wp:inline distT="0" distB="0" distL="0" distR="0" wp14:anchorId="66B4920C" wp14:editId="03B6AFF2">
@@ -4691,7 +5231,7 @@
                     </pic:cNvPicPr>
                   </pic:nvPicPr>
                   <pic:blipFill rotWithShape="1">
-                    <a:blip r:embed="rId31">
+                    <a:blip r:embed="rId29">
                       <a:extLst>
                         <a:ext uri="{28A0092B-C50C-407E-A947-70E740481C1C}">
                           <a14:useLocalDpi xmlns:a14="http://schemas.microsoft.com/office/drawing/2010/main" val="0"/>
@@ -4758,7 +5298,7 @@
               <w:spacing w:beforeLines="50" w:before="180"/>
               <w:jc w:val="center"/>
               <w:rPr>
-                <w:rFonts w:asciiTheme="minorEastAsia" w:hAnsiTheme="minorEastAsia" w:hint="eastAsia"/>
+                <w:rFonts w:asciiTheme="minorEastAsia" w:hAnsiTheme="minorEastAsia"/>
               </w:rPr>
             </w:pPr>
             <w:r>
@@ -4786,7 +5326,7 @@
               <w:ind w:leftChars="0" w:left="0"/>
               <w:jc w:val="center"/>
               <w:rPr>
-                <w:rFonts w:asciiTheme="minorEastAsia" w:hAnsiTheme="minorEastAsia" w:hint="eastAsia"/>
+                <w:rFonts w:asciiTheme="minorEastAsia" w:hAnsiTheme="minorEastAsia"/>
               </w:rPr>
             </w:pPr>
             <w:r>
@@ -4815,14 +5355,28 @@
               </w:tabs>
               <w:spacing w:beforeLines="50" w:before="180"/>
               <w:rPr>
-                <w:rFonts w:asciiTheme="minorEastAsia" w:hAnsiTheme="minorEastAsia" w:hint="eastAsia"/>
+                <w:rFonts w:asciiTheme="minorEastAsia" w:hAnsiTheme="minorEastAsia"/>
               </w:rPr>
             </w:pPr>
             <w:r>
               <w:rPr>
                 <w:rFonts w:asciiTheme="minorEastAsia" w:hAnsiTheme="minorEastAsia"/>
               </w:rPr>
-              <w:t>AT+QIRD=0,&lt;length&gt;</w:t>
+              <w:t>AT+QIRD=</w:t>
+            </w:r>
+            <w:proofErr w:type="gramStart"/>
+            <w:r>
+              <w:rPr>
+                <w:rFonts w:asciiTheme="minorEastAsia" w:hAnsiTheme="minorEastAsia"/>
+              </w:rPr>
+              <w:t>0,&lt;</w:t>
+            </w:r>
+            <w:proofErr w:type="gramEnd"/>
+            <w:r>
+              <w:rPr>
+                <w:rFonts w:asciiTheme="minorEastAsia" w:hAnsiTheme="minorEastAsia"/>
+              </w:rPr>
+              <w:t>length&gt;</w:t>
             </w:r>
           </w:p>
         </w:tc>
@@ -4837,7 +5391,7 @@
               </w:tabs>
               <w:spacing w:beforeLines="50" w:before="180"/>
               <w:rPr>
-                <w:rFonts w:asciiTheme="minorEastAsia" w:hAnsiTheme="minorEastAsia" w:hint="eastAsia"/>
+                <w:rFonts w:asciiTheme="minorEastAsia" w:hAnsiTheme="minorEastAsia"/>
               </w:rPr>
             </w:pPr>
             <w:r>
@@ -4859,7 +5413,7 @@
         <w:spacing w:beforeLines="50" w:before="180"/>
         <w:ind w:leftChars="0" w:left="840"/>
         <w:rPr>
-          <w:rFonts w:asciiTheme="minorEastAsia" w:hAnsiTheme="minorEastAsia" w:hint="eastAsia"/>
+          <w:rFonts w:asciiTheme="minorEastAsia" w:hAnsiTheme="minorEastAsia"/>
         </w:rPr>
       </w:pPr>
       <w:r>
@@ -4923,6 +5477,7 @@
       <w:r>
         <w:rPr>
           <w:rFonts w:asciiTheme="minorEastAsia" w:hAnsiTheme="minorEastAsia"/>
+          <w:noProof/>
         </w:rPr>
         <w:drawing>
           <wp:inline distT="0" distB="0" distL="0" distR="0" wp14:anchorId="5CB14C2F" wp14:editId="09B6FAD0">
@@ -4954,7 +5509,7 @@
                     </pic:cNvPicPr>
                   </pic:nvPicPr>
                   <pic:blipFill rotWithShape="1">
-                    <a:blip r:embed="rId32">
+                    <a:blip r:embed="rId30">
                       <a:extLst>
                         <a:ext uri="{28A0092B-C50C-407E-A947-70E740481C1C}">
                           <a14:useLocalDpi xmlns:a14="http://schemas.microsoft.com/office/drawing/2010/main" val="0"/>
@@ -4989,7 +5544,7 @@
         <w:spacing w:beforeLines="50" w:before="180"/>
         <w:ind w:leftChars="0" w:left="840"/>
         <w:rPr>
-          <w:rFonts w:asciiTheme="minorEastAsia" w:hAnsiTheme="minorEastAsia" w:hint="eastAsia"/>
+          <w:rFonts w:asciiTheme="minorEastAsia" w:hAnsiTheme="minorEastAsia"/>
         </w:rPr>
       </w:pPr>
       <w:r>
@@ -5008,7 +5563,7 @@
         <w:spacing w:beforeLines="50" w:before="180"/>
         <w:ind w:leftChars="0" w:left="840"/>
         <w:rPr>
-          <w:rFonts w:asciiTheme="minorEastAsia" w:hAnsiTheme="minorEastAsia" w:hint="eastAsia"/>
+          <w:rFonts w:asciiTheme="minorEastAsia" w:hAnsiTheme="minorEastAsia"/>
         </w:rPr>
       </w:pPr>
       <w:r>
@@ -5079,7 +5634,7 @@
         <w:spacing w:beforeLines="50" w:before="180"/>
         <w:ind w:leftChars="0" w:left="840"/>
         <w:rPr>
-          <w:rFonts w:asciiTheme="minorEastAsia" w:hAnsiTheme="minorEastAsia" w:hint="eastAsia"/>
+          <w:rFonts w:asciiTheme="minorEastAsia" w:hAnsiTheme="minorEastAsia"/>
         </w:rPr>
       </w:pPr>
       <w:r>
@@ -6702,6 +7257,7 @@
   <w:style w:type="character" w:default="1" w:styleId="a0">
     <w:name w:val="Default Paragraph Font"/>
     <w:uiPriority w:val="1"/>
+    <w:semiHidden/>
     <w:unhideWhenUsed/>
   </w:style>
   <w:style w:type="table" w:default="1" w:styleId="a1">
